--- a/Documentos/Avance_jairol(MODIFICADO).docx
+++ b/Documentos/Avance_jairol(MODIFICADO).docx
@@ -21,7 +21,9 @@
     <w:p>
       <w:pPr>
         <w:ind w:firstLine="708"/>
+        <w:jc w:val="both"/>
       </w:pPr>
+      <w:bookmarkStart w:id="0" w:name="_GoBack"/>
       <w:r>
         <w:t>Nos comentó Alexander Salas</w:t>
       </w:r>
@@ -50,6 +52,7 @@
     <w:p>
       <w:pPr>
         <w:ind w:firstLine="708"/>
+        <w:jc w:val="both"/>
       </w:pPr>
       <w:r>
         <w:t>Nosotros somos tre</w:t>
@@ -91,20 +94,21 @@
         <w:t>por</w:t>
       </w:r>
       <w:r>
-        <w:t xml:space="preserve"> el CATIE este prototipo cuenta con buenas características. Los sensores utilizados para las mediciones de variables climatológicas (Temperatura, Humedad, Precipitación, Radiación Solar y Velocidad del viento) son de alta calidad y poseen buena precisión en las medidas. </w:t>
-      </w:r>
-      <w:bookmarkStart w:id="0" w:name="_GoBack"/>
-      <w:bookmarkEnd w:id="0"/>
-      <w:r>
-        <w:t xml:space="preserve"> </w:t>
+        <w:t xml:space="preserve"> el CATIE este prototipo cuenta con buenas características. Los sensores utilizados para las mediciones de variables climatológicas (Temperatura, Humedad, Precipitación, Radiación Solar y Velocidad del viento) son de alta calidad y poseen buena precisión en las medidas.  </w:t>
       </w:r>
     </w:p>
     <w:p>
+      <w:pPr>
+        <w:jc w:val="both"/>
+      </w:pPr>
       <w:r>
         <w:t xml:space="preserve">Le adjunto en este correo las características de los sensores utilizados en el prototipo Fénix-CATIE, nosotros por el momento estamos en etapa de desarrollo por lo cual podríamos coordinar un proyecto con usted si fuese de su interés. </w:t>
       </w:r>
     </w:p>
     <w:p>
+      <w:pPr>
+        <w:jc w:val="both"/>
+      </w:pPr>
       <w:r>
         <w:t>Gracias a la experiencia adquirida en este proyecto, tenemos buenas expectativas sobre etapas posteriores orientadas a un desarrollo más comercial y profesional de estaciones meteorológicas</w:t>
       </w:r>
@@ -119,6 +123,9 @@
       </w:r>
     </w:p>
     <w:p>
+      <w:pPr>
+        <w:jc w:val="both"/>
+      </w:pPr>
       <w:r>
         <w:t>Por lo tanto, estaríamos interesados en desarrollar un proyecto en conjunto</w:t>
       </w:r>
@@ -141,6 +148,7 @@
         <w:t>para futuros contactos y comercialización del mismo.</w:t>
       </w:r>
     </w:p>
+    <w:bookmarkEnd w:id="0"/>
     <w:p/>
     <w:p/>
     <w:p/>
